--- a/docs/任务书.docx
+++ b/docs/任务书.docx
@@ -30,7 +30,7 @@
           <w:sz w:val="44"/>
         </w:rPr>
         <w:drawing>
-          <wp:inline distT="0" distB="0" distL="0" distR="0">
+          <wp:inline distT="0" distB="0" distL="0" distR="0" wp14:anchorId="01B3F729" wp14:editId="701D96BD">
             <wp:extent cx="2560320" cy="838200"/>
             <wp:effectExtent l="0" t="0" r="0" b="0"/>
             <wp:docPr id="1" name="图片 1" descr="校名"/>
@@ -114,7 +114,7 @@
       </w:pPr>
       <w:r>
         <w:rPr>
-          <w:rFonts w:eastAsia="黑体" w:hint="eastAsia"/>
+          <w:rFonts w:eastAsia="黑体"/>
           <w:b/>
           <w:bCs/>
           <w:sz w:val="44"/>
@@ -153,7 +153,7 @@
       </w:pPr>
       <w:r>
         <w:rPr>
-          <w:rFonts w:eastAsia="黑体" w:hint="eastAsia"/>
+          <w:rFonts w:eastAsia="黑体"/>
           <w:sz w:val="32"/>
         </w:rPr>
         <w:t>题目：天大工会大病救助系统设计与实现</w:t>
@@ -212,7 +212,7 @@
         <w:spacing w:line="300" w:lineRule="auto"/>
         <w:ind w:firstLineChars="700" w:firstLine="2249"/>
         <w:rPr>
-          <w:rFonts w:asciiTheme="minorEastAsia" w:eastAsiaTheme="minorEastAsia" w:hAnsiTheme="minorEastAsia"/>
+          <w:rFonts w:eastAsiaTheme="minorEastAsia"/>
           <w:b/>
           <w:bCs/>
           <w:sz w:val="32"/>
@@ -221,7 +221,7 @@
       </w:pPr>
       <w:r>
         <w:rPr>
-          <w:rFonts w:asciiTheme="minorEastAsia" w:eastAsiaTheme="minorEastAsia" w:hAnsiTheme="minorEastAsia" w:hint="eastAsia"/>
+          <w:rFonts w:eastAsiaTheme="minorEastAsia"/>
           <w:b/>
           <w:bCs/>
           <w:sz w:val="32"/>
@@ -230,18 +230,28 @@
       </w:r>
       <w:r>
         <w:rPr>
-          <w:rFonts w:asciiTheme="minorEastAsia" w:eastAsiaTheme="minorEastAsia" w:hAnsiTheme="minorEastAsia" w:hint="eastAsia"/>
+          <w:rFonts w:eastAsiaTheme="minorEastAsia"/>
           <w:b/>
           <w:bCs/>
           <w:sz w:val="32"/>
           <w:u w:val="thick"/>
         </w:rPr>
-        <w:t xml:space="preserve">     张宁</w:t>
+        <w:t xml:space="preserve">     </w:t>
+      </w:r>
+      <w:r>
+        <w:rPr>
+          <w:rFonts w:eastAsiaTheme="minorEastAsia"/>
+          <w:b/>
+          <w:bCs/>
+          <w:sz w:val="32"/>
+          <w:u w:val="thick"/>
+        </w:rPr>
+        <w:t>张宁</w:t>
       </w:r>
       <w:proofErr w:type="gramStart"/>
       <w:r>
         <w:rPr>
-          <w:rFonts w:asciiTheme="minorEastAsia" w:eastAsiaTheme="minorEastAsia" w:hAnsiTheme="minorEastAsia" w:hint="eastAsia"/>
+          <w:rFonts w:eastAsiaTheme="minorEastAsia"/>
           <w:b/>
           <w:bCs/>
           <w:sz w:val="32"/>
@@ -252,7 +262,7 @@
       <w:proofErr w:type="gramEnd"/>
       <w:r>
         <w:rPr>
-          <w:rFonts w:asciiTheme="minorEastAsia" w:eastAsiaTheme="minorEastAsia" w:hAnsiTheme="minorEastAsia" w:hint="eastAsia"/>
+          <w:rFonts w:eastAsiaTheme="minorEastAsia"/>
           <w:b/>
           <w:bCs/>
           <w:sz w:val="32"/>
@@ -266,7 +276,7 @@
         <w:spacing w:line="300" w:lineRule="auto"/>
         <w:ind w:firstLineChars="700" w:firstLine="2249"/>
         <w:rPr>
-          <w:rFonts w:asciiTheme="minorEastAsia" w:eastAsiaTheme="minorEastAsia" w:hAnsiTheme="minorEastAsia"/>
+          <w:rFonts w:eastAsiaTheme="minorEastAsia"/>
           <w:b/>
           <w:bCs/>
           <w:sz w:val="32"/>
@@ -275,7 +285,7 @@
       </w:pPr>
       <w:r>
         <w:rPr>
-          <w:rFonts w:asciiTheme="minorEastAsia" w:eastAsiaTheme="minorEastAsia" w:hAnsiTheme="minorEastAsia" w:hint="eastAsia"/>
+          <w:rFonts w:eastAsiaTheme="minorEastAsia"/>
           <w:b/>
           <w:bCs/>
           <w:sz w:val="32"/>
@@ -284,13 +294,33 @@
       </w:r>
       <w:r>
         <w:rPr>
-          <w:rFonts w:asciiTheme="minorEastAsia" w:eastAsiaTheme="minorEastAsia" w:hAnsiTheme="minorEastAsia" w:hint="eastAsia"/>
+          <w:rFonts w:eastAsiaTheme="minorEastAsia"/>
           <w:b/>
           <w:bCs/>
           <w:sz w:val="32"/>
           <w:u w:val="thick"/>
         </w:rPr>
-        <w:t xml:space="preserve"> 智能与计算学部  </w:t>
+        <w:t xml:space="preserve"> </w:t>
+      </w:r>
+      <w:r>
+        <w:rPr>
+          <w:rFonts w:eastAsiaTheme="minorEastAsia"/>
+          <w:b/>
+          <w:bCs/>
+          <w:sz w:val="32"/>
+          <w:u w:val="thick"/>
+        </w:rPr>
+        <w:t>智能与计算学部</w:t>
+      </w:r>
+      <w:r>
+        <w:rPr>
+          <w:rFonts w:eastAsiaTheme="minorEastAsia"/>
+          <w:b/>
+          <w:bCs/>
+          <w:sz w:val="32"/>
+          <w:u w:val="thick"/>
+        </w:rPr>
+        <w:t xml:space="preserve">  </w:t>
       </w:r>
     </w:p>
     <w:p>
@@ -298,7 +328,7 @@
         <w:spacing w:line="300" w:lineRule="auto"/>
         <w:ind w:firstLineChars="700" w:firstLine="2249"/>
         <w:rPr>
-          <w:rFonts w:asciiTheme="minorEastAsia" w:eastAsiaTheme="minorEastAsia" w:hAnsiTheme="minorEastAsia"/>
+          <w:rFonts w:eastAsiaTheme="minorEastAsia"/>
           <w:b/>
           <w:bCs/>
           <w:sz w:val="32"/>
@@ -307,22 +337,60 @@
       </w:pPr>
       <w:r>
         <w:rPr>
-          <w:rFonts w:asciiTheme="minorEastAsia" w:eastAsiaTheme="minorEastAsia" w:hAnsiTheme="minorEastAsia" w:hint="eastAsia"/>
-          <w:b/>
-          <w:bCs/>
-          <w:sz w:val="32"/>
-        </w:rPr>
-        <w:t>专    业</w:t>
-      </w:r>
-      <w:r>
-        <w:rPr>
-          <w:rFonts w:asciiTheme="minorEastAsia" w:eastAsiaTheme="minorEastAsia" w:hAnsiTheme="minorEastAsia" w:hint="eastAsia"/>
+          <w:rFonts w:eastAsiaTheme="minorEastAsia"/>
+          <w:b/>
+          <w:bCs/>
+          <w:sz w:val="32"/>
+        </w:rPr>
+        <w:t>专</w:t>
+      </w:r>
+      <w:r>
+        <w:rPr>
+          <w:rFonts w:eastAsiaTheme="minorEastAsia"/>
+          <w:b/>
+          <w:bCs/>
+          <w:sz w:val="32"/>
+        </w:rPr>
+        <w:t xml:space="preserve">    </w:t>
+      </w:r>
+      <w:r>
+        <w:rPr>
+          <w:rFonts w:eastAsiaTheme="minorEastAsia"/>
+          <w:b/>
+          <w:bCs/>
+          <w:sz w:val="32"/>
+        </w:rPr>
+        <w:t>业</w:t>
+      </w:r>
+      <w:r>
+        <w:rPr>
+          <w:rFonts w:eastAsiaTheme="minorEastAsia"/>
           <w:b/>
           <w:bCs/>
           <w:sz w:val="32"/>
           <w:u w:val="thick"/>
         </w:rPr>
-        <w:t xml:space="preserve">    软件工程     </w:t>
+        <w:t xml:space="preserve">    </w:t>
+      </w:r>
+      <w:r>
+        <w:rPr>
+          <w:rFonts w:eastAsiaTheme="minorEastAsia"/>
+          <w:b/>
+          <w:bCs/>
+          <w:sz w:val="32"/>
+          <w:u w:val="thick"/>
+        </w:rPr>
+        <w:t>软件工程</w:t>
+      </w:r>
+      <w:r>
+        <w:rPr>
+          <w:rFonts w:eastAsiaTheme="minorEastAsia"/>
+          <w:b/>
+          <w:bCs/>
+          <w:sz w:val="32"/>
+          <w:u w:val="thick"/>
+        </w:rPr>
+        <w:t xml:space="preserve">     </w:t>
       </w:r>
     </w:p>
     <w:p>
@@ -330,24 +398,42 @@
         <w:spacing w:line="300" w:lineRule="auto"/>
         <w:ind w:firstLineChars="700" w:firstLine="2249"/>
         <w:rPr>
-          <w:rFonts w:asciiTheme="minorEastAsia" w:eastAsiaTheme="minorEastAsia" w:hAnsiTheme="minorEastAsia"/>
-          <w:b/>
-          <w:bCs/>
-          <w:sz w:val="32"/>
-        </w:rPr>
-      </w:pPr>
-      <w:r>
-        <w:rPr>
-          <w:rFonts w:asciiTheme="minorEastAsia" w:eastAsiaTheme="minorEastAsia" w:hAnsiTheme="minorEastAsia" w:hint="eastAsia"/>
-          <w:b/>
-          <w:bCs/>
-          <w:sz w:val="32"/>
-        </w:rPr>
-        <w:t>学    号</w:t>
-      </w:r>
-      <w:r>
-        <w:rPr>
-          <w:rFonts w:asciiTheme="minorEastAsia" w:eastAsiaTheme="minorEastAsia" w:hAnsiTheme="minorEastAsia" w:hint="eastAsia"/>
+          <w:rFonts w:eastAsiaTheme="minorEastAsia"/>
+          <w:b/>
+          <w:bCs/>
+          <w:sz w:val="32"/>
+        </w:rPr>
+      </w:pPr>
+      <w:r>
+        <w:rPr>
+          <w:rFonts w:eastAsiaTheme="minorEastAsia"/>
+          <w:b/>
+          <w:bCs/>
+          <w:sz w:val="32"/>
+        </w:rPr>
+        <w:t>学</w:t>
+      </w:r>
+      <w:r>
+        <w:rPr>
+          <w:rFonts w:eastAsiaTheme="minorEastAsia"/>
+          <w:b/>
+          <w:bCs/>
+          <w:sz w:val="32"/>
+        </w:rPr>
+        <w:t xml:space="preserve">    </w:t>
+      </w:r>
+      <w:r>
+        <w:rPr>
+          <w:rFonts w:eastAsiaTheme="minorEastAsia"/>
+          <w:b/>
+          <w:bCs/>
+          <w:sz w:val="32"/>
+        </w:rPr>
+        <w:t>号</w:t>
+      </w:r>
+      <w:r>
+        <w:rPr>
+          <w:rFonts w:eastAsiaTheme="minorEastAsia"/>
           <w:b/>
           <w:bCs/>
           <w:sz w:val="32"/>
@@ -361,7 +447,7 @@
         <w:spacing w:line="300" w:lineRule="auto"/>
         <w:ind w:firstLineChars="700" w:firstLine="2249"/>
         <w:rPr>
-          <w:rFonts w:asciiTheme="minorEastAsia" w:eastAsiaTheme="minorEastAsia" w:hAnsiTheme="minorEastAsia"/>
+          <w:rFonts w:eastAsiaTheme="minorEastAsia"/>
           <w:b/>
           <w:bCs/>
           <w:sz w:val="32"/>
@@ -370,7 +456,7 @@
       </w:pPr>
       <w:r>
         <w:rPr>
-          <w:rFonts w:asciiTheme="minorEastAsia" w:eastAsiaTheme="minorEastAsia" w:hAnsiTheme="minorEastAsia" w:hint="eastAsia"/>
+          <w:rFonts w:eastAsiaTheme="minorEastAsia"/>
           <w:b/>
           <w:bCs/>
           <w:sz w:val="32"/>
@@ -379,13 +465,33 @@
       </w:r>
       <w:r>
         <w:rPr>
-          <w:rFonts w:asciiTheme="minorEastAsia" w:eastAsiaTheme="minorEastAsia" w:hAnsiTheme="minorEastAsia" w:hint="eastAsia"/>
+          <w:rFonts w:eastAsiaTheme="minorEastAsia"/>
           <w:b/>
           <w:bCs/>
           <w:sz w:val="32"/>
           <w:u w:val="thick"/>
         </w:rPr>
-        <w:t xml:space="preserve">      李罡       </w:t>
+        <w:t xml:space="preserve">      </w:t>
+      </w:r>
+      <w:r>
+        <w:rPr>
+          <w:rFonts w:eastAsiaTheme="minorEastAsia"/>
+          <w:b/>
+          <w:bCs/>
+          <w:sz w:val="32"/>
+          <w:u w:val="thick"/>
+        </w:rPr>
+        <w:t>李罡</w:t>
+      </w:r>
+      <w:r>
+        <w:rPr>
+          <w:rFonts w:eastAsiaTheme="minorEastAsia"/>
+          <w:b/>
+          <w:bCs/>
+          <w:sz w:val="32"/>
+          <w:u w:val="thick"/>
+        </w:rPr>
+        <w:t xml:space="preserve">       </w:t>
       </w:r>
     </w:p>
     <w:p>
@@ -393,7 +499,7 @@
         <w:spacing w:line="300" w:lineRule="auto"/>
         <w:ind w:firstLineChars="700" w:firstLine="2249"/>
         <w:rPr>
-          <w:rFonts w:asciiTheme="minorEastAsia" w:eastAsiaTheme="minorEastAsia" w:hAnsiTheme="minorEastAsia"/>
+          <w:rFonts w:eastAsiaTheme="minorEastAsia"/>
           <w:b/>
           <w:bCs/>
           <w:sz w:val="32"/>
@@ -402,22 +508,60 @@
       </w:pPr>
       <w:r>
         <w:rPr>
-          <w:rFonts w:asciiTheme="minorEastAsia" w:eastAsiaTheme="minorEastAsia" w:hAnsiTheme="minorEastAsia" w:hint="eastAsia"/>
-          <w:b/>
-          <w:bCs/>
-          <w:sz w:val="32"/>
-        </w:rPr>
-        <w:t>职    称</w:t>
-      </w:r>
-      <w:r>
-        <w:rPr>
-          <w:rFonts w:asciiTheme="minorEastAsia" w:eastAsiaTheme="minorEastAsia" w:hAnsiTheme="minorEastAsia" w:hint="eastAsia"/>
+          <w:rFonts w:eastAsiaTheme="minorEastAsia"/>
+          <w:b/>
+          <w:bCs/>
+          <w:sz w:val="32"/>
+        </w:rPr>
+        <w:t>职</w:t>
+      </w:r>
+      <w:r>
+        <w:rPr>
+          <w:rFonts w:eastAsiaTheme="minorEastAsia"/>
+          <w:b/>
+          <w:bCs/>
+          <w:sz w:val="32"/>
+        </w:rPr>
+        <w:t xml:space="preserve">    </w:t>
+      </w:r>
+      <w:r>
+        <w:rPr>
+          <w:rFonts w:eastAsiaTheme="minorEastAsia"/>
+          <w:b/>
+          <w:bCs/>
+          <w:sz w:val="32"/>
+        </w:rPr>
+        <w:t>称</w:t>
+      </w:r>
+      <w:r>
+        <w:rPr>
+          <w:rFonts w:eastAsiaTheme="minorEastAsia"/>
           <w:b/>
           <w:bCs/>
           <w:sz w:val="32"/>
           <w:u w:val="thick"/>
         </w:rPr>
-        <w:t xml:space="preserve">      讲师       </w:t>
+        <w:t xml:space="preserve">      </w:t>
+      </w:r>
+      <w:r>
+        <w:rPr>
+          <w:rFonts w:eastAsiaTheme="minorEastAsia"/>
+          <w:b/>
+          <w:bCs/>
+          <w:sz w:val="32"/>
+          <w:u w:val="thick"/>
+        </w:rPr>
+        <w:t>讲师</w:t>
+      </w:r>
+      <w:r>
+        <w:rPr>
+          <w:rFonts w:eastAsiaTheme="minorEastAsia"/>
+          <w:b/>
+          <w:bCs/>
+          <w:sz w:val="32"/>
+          <w:u w:val="thick"/>
+        </w:rPr>
+        <w:t xml:space="preserve">       </w:t>
       </w:r>
     </w:p>
     <w:p>
@@ -446,14 +590,8 @@
     <w:p>
       <w:pPr>
         <w:pStyle w:val="2"/>
-        <w:rPr>
-          <w:rFonts w:hint="eastAsia"/>
-        </w:rPr>
-      </w:pPr>
-      <w:r>
-        <w:rPr>
-          <w:rFonts w:hint="eastAsia"/>
-        </w:rPr>
+      </w:pPr>
+      <w:r>
         <w:lastRenderedPageBreak/>
         <w:t>一、原始依据（包括设计或论文的工作基础、研究条件、应用环境、工作目的等。）</w:t>
       </w:r>
@@ -463,16 +601,92 @@
         <w:pStyle w:val="2"/>
         <w:ind w:firstLine="480"/>
         <w:rPr>
-          <w:rFonts w:asciiTheme="minorEastAsia" w:eastAsiaTheme="minorEastAsia" w:hAnsiTheme="minorEastAsia"/>
-          <w:sz w:val="24"/>
-        </w:rPr>
-      </w:pPr>
-      <w:r>
-        <w:rPr>
-          <w:rFonts w:asciiTheme="minorEastAsia" w:eastAsiaTheme="minorEastAsia" w:hAnsiTheme="minorEastAsia" w:hint="eastAsia"/>
-          <w:sz w:val="24"/>
-        </w:rPr>
-        <w:t>为更好贯彻落实天津大学在职教职工大病救助补助相关政策，结合当前信息通信技术发展趋势以及天大工会提供的需求，开发天大工会大病救助系统。</w:t>
+          <w:sz w:val="24"/>
+        </w:rPr>
+      </w:pPr>
+      <w:r>
+        <w:rPr>
+          <w:sz w:val="24"/>
+        </w:rPr>
+        <w:t>工作基础：基于</w:t>
+      </w:r>
+      <w:r>
+        <w:rPr>
+          <w:sz w:val="24"/>
+        </w:rPr>
+        <w:t>web</w:t>
+      </w:r>
+      <w:r>
+        <w:rPr>
+          <w:sz w:val="24"/>
+        </w:rPr>
+        <w:t>的工程项目</w:t>
+      </w:r>
+      <w:r>
+        <w:rPr>
+          <w:sz w:val="24"/>
+        </w:rPr>
+        <w:t>开发技术的发展已日渐成熟，各方面框架的诞生使得开发人员能够更快速便捷地完成</w:t>
+      </w:r>
+      <w:r>
+        <w:rPr>
+          <w:sz w:val="24"/>
+        </w:rPr>
+        <w:t>web</w:t>
+      </w:r>
+      <w:r>
+        <w:rPr>
+          <w:sz w:val="24"/>
+        </w:rPr>
+        <w:t>项目的开发。</w:t>
+      </w:r>
+      <w:r>
+        <w:rPr>
+          <w:sz w:val="24"/>
+        </w:rPr>
+        <w:t>Angular</w:t>
+      </w:r>
+      <w:r>
+        <w:rPr>
+          <w:sz w:val="24"/>
+        </w:rPr>
+        <w:t>作为一款重量级前端框架，能够轻松地完成视图渲染、数据绑定、路由控制、发送数据请求等逻辑，同时它附带的中文文档能够使学生们更好地学习并掌握</w:t>
+      </w:r>
+      <w:r>
+        <w:rPr>
+          <w:sz w:val="24"/>
+        </w:rPr>
+        <w:t>Angular</w:t>
+      </w:r>
+      <w:r>
+        <w:rPr>
+          <w:sz w:val="24"/>
+        </w:rPr>
+        <w:t>的开发方式与原理。</w:t>
+      </w:r>
+      <w:r>
+        <w:rPr>
+          <w:sz w:val="24"/>
+        </w:rPr>
+        <w:t>Spring</w:t>
+      </w:r>
+      <w:r>
+        <w:rPr>
+          <w:sz w:val="24"/>
+        </w:rPr>
+        <w:t>作为一款后端框架，集成了</w:t>
+      </w:r>
+      <w:r>
+        <w:rPr>
+          <w:sz w:val="24"/>
+        </w:rPr>
+        <w:t>Spring</w:t>
+      </w:r>
+      <w:r>
+        <w:rPr>
+          <w:sz w:val="24"/>
+        </w:rPr>
+        <w:t>核心、安全、通信、数据传输、数据库连接池等众多模块，是当前互联网企业中的主流后端框架，拥有成熟的技术流以及详实的说明文档。</w:t>
       </w:r>
     </w:p>
     <w:p>
@@ -480,16 +694,38 @@
         <w:pStyle w:val="2"/>
         <w:ind w:firstLine="480"/>
         <w:rPr>
-          <w:rFonts w:asciiTheme="minorEastAsia" w:eastAsiaTheme="minorEastAsia" w:hAnsiTheme="minorEastAsia"/>
-          <w:sz w:val="24"/>
-        </w:rPr>
-      </w:pPr>
-      <w:r>
-        <w:rPr>
-          <w:rFonts w:asciiTheme="minorEastAsia" w:eastAsiaTheme="minorEastAsia" w:hAnsiTheme="minorEastAsia" w:hint="eastAsia"/>
-          <w:sz w:val="24"/>
-        </w:rPr>
-        <w:t>天大工会大病救助系统是一个基于web的项目，通过互联网，用户能够通过浏览器渲染的前端视图页面及时获取当前最新的信息，同时也能通过简单的按键操作办理相关的业务。</w:t>
+          <w:sz w:val="24"/>
+        </w:rPr>
+      </w:pPr>
+      <w:r>
+        <w:rPr>
+          <w:sz w:val="24"/>
+        </w:rPr>
+        <w:t>研究条件：开发环境：</w:t>
+      </w:r>
+      <w:r>
+        <w:rPr>
+          <w:sz w:val="24"/>
+        </w:rPr>
+        <w:t>Windows10</w:t>
+      </w:r>
+      <w:r>
+        <w:rPr>
+          <w:sz w:val="24"/>
+        </w:rPr>
+        <w:t>家庭企业版，</w:t>
+      </w:r>
+      <w:r>
+        <w:rPr>
+          <w:sz w:val="24"/>
+        </w:rPr>
+        <w:t>64bit</w:t>
+      </w:r>
+      <w:r>
+        <w:rPr>
+          <w:sz w:val="24"/>
+        </w:rPr>
+        <w:t>处理器</w:t>
       </w:r>
     </w:p>
     <w:p>
@@ -497,16 +733,145 @@
         <w:pStyle w:val="2"/>
         <w:ind w:firstLine="480"/>
         <w:rPr>
-          <w:rFonts w:asciiTheme="minorEastAsia" w:eastAsiaTheme="minorEastAsia" w:hAnsiTheme="minorEastAsia"/>
-          <w:sz w:val="24"/>
-        </w:rPr>
-      </w:pPr>
-      <w:r>
-        <w:rPr>
-          <w:rFonts w:asciiTheme="minorEastAsia" w:eastAsiaTheme="minorEastAsia" w:hAnsiTheme="minorEastAsia" w:hint="eastAsia"/>
-          <w:sz w:val="24"/>
-        </w:rPr>
-        <w:t>基于web的项目，需要通过前端代码逻辑渲染视图，后端代码逻辑处理并传输数据以及数据库存储数据，需要通过特定的IDE实现代码逻辑的编写。</w:t>
+          <w:sz w:val="24"/>
+        </w:rPr>
+      </w:pPr>
+      <w:r>
+        <w:rPr>
+          <w:sz w:val="24"/>
+        </w:rPr>
+        <w:tab/>
+      </w:r>
+      <w:r>
+        <w:rPr>
+          <w:sz w:val="24"/>
+        </w:rPr>
+        <w:tab/>
+      </w:r>
+      <w:r>
+        <w:rPr>
+          <w:sz w:val="24"/>
+        </w:rPr>
+        <w:tab/>
+      </w:r>
+      <w:r>
+        <w:rPr>
+          <w:sz w:val="24"/>
+        </w:rPr>
+        <w:t>开发工具：</w:t>
+      </w:r>
+      <w:r>
+        <w:rPr>
+          <w:sz w:val="24"/>
+        </w:rPr>
+        <w:t>IntelliJ IDEA, VS Code, Chrome</w:t>
+      </w:r>
+    </w:p>
+    <w:p>
+      <w:pPr>
+        <w:pStyle w:val="2"/>
+        <w:ind w:firstLine="480"/>
+        <w:rPr>
+          <w:sz w:val="24"/>
+        </w:rPr>
+      </w:pPr>
+      <w:r>
+        <w:rPr>
+          <w:sz w:val="24"/>
+        </w:rPr>
+        <w:tab/>
+      </w:r>
+      <w:r>
+        <w:rPr>
+          <w:sz w:val="24"/>
+        </w:rPr>
+        <w:tab/>
+      </w:r>
+      <w:r>
+        <w:rPr>
+          <w:sz w:val="24"/>
+        </w:rPr>
+        <w:tab/>
+      </w:r>
+      <w:r>
+        <w:rPr>
+          <w:sz w:val="24"/>
+        </w:rPr>
+        <w:t>数据库：</w:t>
+      </w:r>
+      <w:r>
+        <w:rPr>
+          <w:sz w:val="24"/>
+        </w:rPr>
+        <w:t>Redis-</w:t>
+      </w:r>
+      <w:r>
+        <w:rPr>
+          <w:sz w:val="24"/>
+        </w:rPr>
+        <w:t>x64-3.2.100, MySQL5.7.20</w:t>
+      </w:r>
+    </w:p>
+    <w:p>
+      <w:pPr>
+        <w:pStyle w:val="2"/>
+        <w:ind w:firstLine="480"/>
+        <w:rPr>
+          <w:sz w:val="24"/>
+        </w:rPr>
+      </w:pPr>
+      <w:r>
+        <w:rPr>
+          <w:sz w:val="24"/>
+        </w:rPr>
+        <w:t>应用环境：持卡工会成员通过</w:t>
+      </w:r>
+      <w:r>
+        <w:rPr>
+          <w:sz w:val="24"/>
+        </w:rPr>
+        <w:t>web</w:t>
+      </w:r>
+      <w:r>
+        <w:rPr>
+          <w:sz w:val="24"/>
+        </w:rPr>
+        <w:t>访问天大工会大病救助系统，了解最新信息，办理相关业务（如申请补助金等）。</w:t>
+      </w:r>
+    </w:p>
+    <w:p>
+      <w:pPr>
+        <w:pStyle w:val="2"/>
+        <w:ind w:firstLine="480"/>
+        <w:rPr>
+          <w:sz w:val="24"/>
+        </w:rPr>
+      </w:pPr>
+      <w:r>
+        <w:rPr>
+          <w:sz w:val="24"/>
+        </w:rPr>
+        <w:t>工作目的：现有的天大工会网站设计于本世纪初，随着互联网技术的不断更迭，网站技术版本日渐落后，加之新的教职工大病救助补助相关政策的实施，</w:t>
+      </w:r>
+      <w:r>
+        <w:rPr>
+          <w:rFonts w:eastAsiaTheme="minorEastAsia"/>
+          <w:sz w:val="24"/>
+        </w:rPr>
+        <w:t>为更好贯彻落实天津大学在职教职工大病救助补助相关政策，结合当前信息通信技术发展趋势以及天大工会提供的需求，开发天大工会大病救助系统。</w:t>
+      </w:r>
+      <w:r>
+        <w:rPr>
+          <w:sz w:val="24"/>
+        </w:rPr>
+        <w:t>该系统支持下，</w:t>
+      </w:r>
+      <w:r>
+        <w:rPr>
+          <w:rFonts w:eastAsiaTheme="minorEastAsia"/>
+          <w:sz w:val="24"/>
+        </w:rPr>
+        <w:t>通过互联网，用户能够通过浏览器渲染的前端视图页面及时获取当前最新的信息，同时也能通过简单的按键操作办理相关的业务。</w:t>
       </w:r>
     </w:p>
     <w:p>
@@ -514,7 +879,6 @@
         <w:spacing w:line="300" w:lineRule="auto"/>
         <w:ind w:firstLineChars="200" w:firstLine="560"/>
         <w:rPr>
-          <w:rFonts w:hint="eastAsia"/>
           <w:sz w:val="28"/>
         </w:rPr>
       </w:pPr>
@@ -524,7 +888,6 @@
         <w:spacing w:line="300" w:lineRule="auto"/>
         <w:ind w:firstLineChars="200" w:firstLine="560"/>
         <w:rPr>
-          <w:rFonts w:hint="eastAsia"/>
           <w:sz w:val="28"/>
         </w:rPr>
       </w:pPr>
@@ -534,7 +897,6 @@
         <w:spacing w:line="300" w:lineRule="auto"/>
         <w:ind w:firstLineChars="200" w:firstLine="560"/>
         <w:rPr>
-          <w:rFonts w:hint="eastAsia"/>
           <w:sz w:val="28"/>
         </w:rPr>
       </w:pPr>
@@ -544,7 +906,6 @@
         <w:spacing w:line="300" w:lineRule="auto"/>
         <w:ind w:firstLineChars="200" w:firstLine="560"/>
         <w:rPr>
-          <w:rFonts w:hint="eastAsia"/>
           <w:sz w:val="28"/>
         </w:rPr>
       </w:pPr>
@@ -554,7 +915,6 @@
         <w:spacing w:line="300" w:lineRule="auto"/>
         <w:ind w:firstLineChars="200" w:firstLine="560"/>
         <w:rPr>
-          <w:rFonts w:hint="eastAsia"/>
           <w:sz w:val="28"/>
         </w:rPr>
       </w:pPr>
@@ -564,7 +924,6 @@
         <w:spacing w:line="300" w:lineRule="auto"/>
         <w:ind w:firstLineChars="200" w:firstLine="560"/>
         <w:rPr>
-          <w:rFonts w:hint="eastAsia"/>
           <w:sz w:val="28"/>
         </w:rPr>
       </w:pPr>
@@ -574,7 +933,6 @@
         <w:spacing w:line="300" w:lineRule="auto"/>
         <w:ind w:firstLineChars="200" w:firstLine="560"/>
         <w:rPr>
-          <w:rFonts w:hint="eastAsia"/>
           <w:sz w:val="28"/>
         </w:rPr>
       </w:pPr>
@@ -584,7 +942,6 @@
         <w:spacing w:line="300" w:lineRule="auto"/>
         <w:ind w:firstLineChars="200" w:firstLine="560"/>
         <w:rPr>
-          <w:rFonts w:hint="eastAsia"/>
           <w:sz w:val="28"/>
         </w:rPr>
       </w:pPr>
@@ -592,95 +949,21 @@
     <w:p>
       <w:pPr>
         <w:spacing w:line="300" w:lineRule="auto"/>
+        <w:rPr>
+          <w:sz w:val="28"/>
+        </w:rPr>
+      </w:pPr>
+    </w:p>
+    <w:p>
+      <w:pPr>
+        <w:spacing w:line="300" w:lineRule="auto"/>
         <w:ind w:firstLineChars="200" w:firstLine="560"/>
         <w:rPr>
-          <w:rFonts w:hint="eastAsia"/>
-          <w:sz w:val="28"/>
-        </w:rPr>
-      </w:pPr>
-    </w:p>
-    <w:p>
-      <w:pPr>
-        <w:spacing w:line="300" w:lineRule="auto"/>
-        <w:ind w:firstLineChars="200" w:firstLine="560"/>
-        <w:rPr>
-          <w:rFonts w:hint="eastAsia"/>
-          <w:sz w:val="28"/>
-        </w:rPr>
-      </w:pPr>
-    </w:p>
-    <w:p>
-      <w:pPr>
-        <w:spacing w:line="300" w:lineRule="auto"/>
-        <w:ind w:firstLineChars="200" w:firstLine="560"/>
-        <w:rPr>
-          <w:rFonts w:hint="eastAsia"/>
-          <w:sz w:val="28"/>
-        </w:rPr>
-      </w:pPr>
-    </w:p>
-    <w:p>
-      <w:pPr>
-        <w:spacing w:line="300" w:lineRule="auto"/>
-        <w:ind w:firstLineChars="200" w:firstLine="560"/>
-        <w:rPr>
-          <w:rFonts w:hint="eastAsia"/>
-          <w:sz w:val="28"/>
-        </w:rPr>
-      </w:pPr>
-    </w:p>
-    <w:p>
-      <w:pPr>
-        <w:spacing w:line="300" w:lineRule="auto"/>
-        <w:ind w:firstLineChars="200" w:firstLine="560"/>
-        <w:rPr>
-          <w:rFonts w:hint="eastAsia"/>
-          <w:sz w:val="28"/>
-        </w:rPr>
-      </w:pPr>
-    </w:p>
-    <w:p>
-      <w:pPr>
-        <w:spacing w:line="300" w:lineRule="auto"/>
-        <w:ind w:firstLineChars="200" w:firstLine="560"/>
-        <w:rPr>
-          <w:rFonts w:hint="eastAsia"/>
-          <w:sz w:val="28"/>
-        </w:rPr>
-      </w:pPr>
-    </w:p>
-    <w:p>
-      <w:pPr>
-        <w:spacing w:line="300" w:lineRule="auto"/>
-        <w:ind w:firstLineChars="200" w:firstLine="560"/>
-        <w:rPr>
-          <w:rFonts w:hint="eastAsia"/>
-          <w:sz w:val="28"/>
-        </w:rPr>
-      </w:pPr>
-    </w:p>
-    <w:p>
-      <w:pPr>
-        <w:spacing w:line="300" w:lineRule="auto"/>
-        <w:ind w:firstLineChars="200" w:firstLine="560"/>
-        <w:rPr>
-          <w:rFonts w:hint="eastAsia"/>
-          <w:sz w:val="28"/>
-        </w:rPr>
-      </w:pPr>
-    </w:p>
-    <w:p>
-      <w:pPr>
-        <w:spacing w:line="300" w:lineRule="auto"/>
-        <w:ind w:firstLineChars="200" w:firstLine="560"/>
-        <w:rPr>
-          <w:rFonts w:hint="eastAsia"/>
-          <w:sz w:val="24"/>
-        </w:rPr>
-      </w:pPr>
-      <w:r>
-        <w:rPr>
-          <w:rFonts w:hint="eastAsia"/>
+          <w:sz w:val="24"/>
+        </w:rPr>
+      </w:pPr>
+      <w:r>
+        <w:rPr>
           <w:sz w:val="28"/>
         </w:rPr>
         <w:lastRenderedPageBreak/>
@@ -1330,14 +1613,7 @@
           <w:rFonts w:eastAsiaTheme="minorEastAsia"/>
           <w:sz w:val="24"/>
         </w:rPr>
-        <w:t>Rod Johnson,</w:t>
-      </w:r>
-      <w:r>
-        <w:rPr>
-          <w:rFonts w:eastAsiaTheme="minorEastAsia" w:hint="eastAsia"/>
-          <w:sz w:val="24"/>
-        </w:rPr>
-        <w:t xml:space="preserve"> </w:t>
+        <w:t xml:space="preserve">Rod Johnson, </w:t>
       </w:r>
       <w:proofErr w:type="spellStart"/>
       <w:r>
@@ -1439,17 +1715,7 @@
           <w:sz w:val="24"/>
           <w:u w:val="none"/>
         </w:rPr>
-        <w:t>d</w:t>
-      </w:r>
-      <w:r>
-        <w:rPr>
-          <w:rStyle w:val="a6"/>
-          <w:rFonts w:eastAsiaTheme="minorEastAsia" w:hint="eastAsia"/>
-          <w:color w:val="000000" w:themeColor="text1"/>
-          <w:sz w:val="24"/>
-          <w:u w:val="none"/>
-        </w:rPr>
-        <w:t>ocs/</w:t>
+        <w:t>docs/</w:t>
       </w:r>
       <w:r>
         <w:rPr>
@@ -1500,7 +1766,7 @@
       </w:r>
       <w:r>
         <w:rPr>
-          <w:rFonts w:eastAsiaTheme="minorEastAsia" w:hint="eastAsia"/>
+          <w:rFonts w:eastAsiaTheme="minorEastAsia"/>
           <w:sz w:val="24"/>
         </w:rPr>
         <w:t xml:space="preserve">, </w:t>
@@ -1649,7 +1915,7 @@
       <w:r>
         <w:rPr>
           <w:rStyle w:val="a6"/>
-          <w:rFonts w:eastAsiaTheme="minorEastAsia" w:hint="eastAsia"/>
+          <w:rFonts w:eastAsiaTheme="minorEastAsia"/>
           <w:color w:val="1D1B11" w:themeColor="background2" w:themeShade="1A"/>
           <w:sz w:val="24"/>
           <w:u w:val="none"/>
@@ -1666,7 +1932,7 @@
       </w:r>
       <w:r>
         <w:rPr>
-          <w:rFonts w:eastAsiaTheme="minorEastAsia" w:hint="eastAsia"/>
+          <w:rFonts w:eastAsiaTheme="minorEastAsia"/>
           <w:sz w:val="24"/>
         </w:rPr>
         <w:t>man/8.0/</w:t>
@@ -1674,7 +1940,7 @@
       <w:proofErr w:type="spellStart"/>
       <w:r>
         <w:rPr>
-          <w:rFonts w:eastAsiaTheme="minorEastAsia" w:hint="eastAsia"/>
+          <w:rFonts w:eastAsiaTheme="minorEastAsia"/>
           <w:sz w:val="24"/>
         </w:rPr>
         <w:t>en</w:t>
@@ -1682,17 +1948,10 @@
       <w:proofErr w:type="spellEnd"/>
       <w:r>
         <w:rPr>
-          <w:rFonts w:eastAsiaTheme="minorEastAsia" w:hint="eastAsia"/>
-          <w:sz w:val="24"/>
-        </w:rPr>
-        <w:t>/</w:t>
-      </w:r>
-      <w:r>
-        <w:rPr>
-          <w:rFonts w:eastAsiaTheme="minorEastAsia" w:hint="eastAsia"/>
-          <w:sz w:val="24"/>
-        </w:rPr>
-        <w:t xml:space="preserve">, </w:t>
+          <w:rFonts w:eastAsiaTheme="minorEastAsia"/>
+          <w:sz w:val="24"/>
+        </w:rPr>
+        <w:t xml:space="preserve">/, </w:t>
       </w:r>
       <w:r>
         <w:rPr>
@@ -1791,7 +2050,7 @@
       </w:hyperlink>
       <w:r>
         <w:rPr>
-          <w:rFonts w:eastAsiaTheme="minorEastAsia" w:hint="eastAsia"/>
+          <w:rFonts w:eastAsiaTheme="minorEastAsia"/>
           <w:sz w:val="24"/>
         </w:rPr>
         <w:t xml:space="preserve">, 2016-8- </w:t>
@@ -1866,7 +2125,7 @@
       </w:hyperlink>
       <w:r>
         <w:rPr>
-          <w:rFonts w:eastAsiaTheme="minorEastAsia" w:hint="eastAsia"/>
+          <w:rFonts w:eastAsiaTheme="minorEastAsia"/>
           <w:sz w:val="24"/>
         </w:rPr>
         <w:t xml:space="preserve">, </w:t>
@@ -1943,7 +2202,7 @@
       <w:r>
         <w:rPr>
           <w:rStyle w:val="a6"/>
-          <w:rFonts w:eastAsiaTheme="minorEastAsia" w:hint="eastAsia"/>
+          <w:rFonts w:eastAsiaTheme="minorEastAsia"/>
           <w:color w:val="auto"/>
           <w:sz w:val="24"/>
           <w:u w:val="none"/>
@@ -1952,7 +2211,7 @@
       </w:r>
       <w:r>
         <w:rPr>
-          <w:rFonts w:eastAsiaTheme="minorEastAsia" w:hint="eastAsia"/>
+          <w:rFonts w:eastAsiaTheme="minorEastAsia"/>
           <w:sz w:val="24"/>
         </w:rPr>
         <w:t xml:space="preserve"> </w:t>
@@ -2003,14 +2262,7 @@
           <w:rFonts w:eastAsiaTheme="minorEastAsia"/>
           <w:sz w:val="24"/>
         </w:rPr>
-        <w:t>EB/OL].</w:t>
-      </w:r>
-      <w:r>
-        <w:rPr>
-          <w:rFonts w:eastAsiaTheme="minorEastAsia" w:hint="eastAsia"/>
-          <w:sz w:val="24"/>
-        </w:rPr>
-        <w:t xml:space="preserve"> </w:t>
+        <w:t xml:space="preserve">EB/OL]. </w:t>
       </w:r>
       <w:hyperlink r:id="rId15" w:history="1">
         <w:r>
@@ -2026,7 +2278,7 @@
       </w:hyperlink>
       <w:r>
         <w:rPr>
-          <w:rFonts w:eastAsiaTheme="minorEastAsia" w:hint="eastAsia"/>
+          <w:rFonts w:eastAsiaTheme="minorEastAsia"/>
           <w:sz w:val="24"/>
         </w:rPr>
         <w:t xml:space="preserve">, 2018- </w:t>
@@ -2043,17 +2295,518 @@
       <w:pPr>
         <w:pStyle w:val="3"/>
         <w:ind w:firstLineChars="200" w:firstLine="560"/>
-        <w:rPr>
-          <w:rFonts w:hint="eastAsia"/>
-        </w:rPr>
       </w:pPr>
     </w:p>
     <w:p>
       <w:pPr>
         <w:pStyle w:val="3"/>
         <w:ind w:firstLineChars="200" w:firstLine="560"/>
+      </w:pPr>
+    </w:p>
+    <w:p>
+      <w:pPr>
+        <w:pStyle w:val="3"/>
+        <w:ind w:firstLineChars="200" w:firstLine="560"/>
+      </w:pPr>
+    </w:p>
+    <w:p>
+      <w:pPr>
+        <w:pStyle w:val="3"/>
+        <w:ind w:firstLineChars="200" w:firstLine="560"/>
+      </w:pPr>
+    </w:p>
+    <w:p>
+      <w:pPr>
+        <w:pStyle w:val="3"/>
+        <w:ind w:firstLineChars="200" w:firstLine="560"/>
+      </w:pPr>
+      <w:r>
+        <w:lastRenderedPageBreak/>
+        <w:t>三、设计（研究）内容和要求（包括设计或研究内容、主要指标与技术参数，并根据课题性质对学生提出具体要求。）</w:t>
+      </w:r>
+    </w:p>
+    <w:p>
+      <w:pPr>
+        <w:pStyle w:val="3"/>
+        <w:ind w:firstLineChars="200" w:firstLine="480"/>
+        <w:rPr>
+          <w:sz w:val="24"/>
+        </w:rPr>
+      </w:pPr>
+      <w:r>
+        <w:rPr>
+          <w:sz w:val="24"/>
+        </w:rPr>
+        <w:t>设计内容：设计开发一款基于</w:t>
+      </w:r>
+      <w:r>
+        <w:rPr>
+          <w:sz w:val="24"/>
+        </w:rPr>
+        <w:t>web</w:t>
+      </w:r>
+      <w:r>
+        <w:rPr>
+          <w:sz w:val="24"/>
+        </w:rPr>
+        <w:t>的系统，前端使用</w:t>
+      </w:r>
+      <w:r>
+        <w:rPr>
+          <w:sz w:val="24"/>
+        </w:rPr>
+        <w:t>Angular4.x</w:t>
+      </w:r>
+      <w:r>
+        <w:rPr>
+          <w:sz w:val="24"/>
+        </w:rPr>
+        <w:t>框架，后端使用</w:t>
+      </w:r>
+      <w:r>
+        <w:rPr>
+          <w:sz w:val="24"/>
+        </w:rPr>
+        <w:t>Spring</w:t>
+      </w:r>
+      <w:r>
+        <w:rPr>
+          <w:sz w:val="24"/>
+        </w:rPr>
+        <w:t>框架，数据库使用</w:t>
+      </w:r>
+      <w:r>
+        <w:rPr>
+          <w:sz w:val="24"/>
+        </w:rPr>
+        <w:t>MySQL</w:t>
+      </w:r>
+      <w:r>
+        <w:rPr>
+          <w:sz w:val="24"/>
+        </w:rPr>
+        <w:t>做长期数据存储、使用</w:t>
+      </w:r>
+      <w:proofErr w:type="spellStart"/>
+      <w:r>
+        <w:rPr>
+          <w:sz w:val="24"/>
+        </w:rPr>
+        <w:t>Redis</w:t>
+      </w:r>
+      <w:proofErr w:type="spellEnd"/>
+      <w:r>
+        <w:rPr>
+          <w:sz w:val="24"/>
+        </w:rPr>
+        <w:t>作为缓存。</w:t>
+      </w:r>
+    </w:p>
+    <w:p>
+      <w:pPr>
+        <w:pStyle w:val="3"/>
+        <w:ind w:firstLineChars="200" w:firstLine="480"/>
+        <w:rPr>
+          <w:sz w:val="24"/>
+        </w:rPr>
+      </w:pPr>
+      <w:r>
+        <w:rPr>
+          <w:sz w:val="24"/>
+        </w:rPr>
+        <w:t>主要指标与技术参数：</w:t>
+      </w:r>
+    </w:p>
+    <w:p>
+      <w:pPr>
+        <w:pStyle w:val="3"/>
+        <w:ind w:firstLineChars="200" w:firstLine="480"/>
+        <w:rPr>
+          <w:sz w:val="24"/>
+        </w:rPr>
+      </w:pPr>
+      <w:r>
+        <w:rPr>
+          <w:rFonts w:eastAsiaTheme="minorEastAsia"/>
+          <w:sz w:val="24"/>
+        </w:rPr>
+        <w:t>1</w:t>
+      </w:r>
+      <w:r>
+        <w:rPr>
+          <w:rFonts w:eastAsiaTheme="minorEastAsia"/>
+          <w:sz w:val="24"/>
+        </w:rPr>
+        <w:t>.</w:t>
+      </w:r>
+      <w:r>
+        <w:rPr>
+          <w:rFonts w:eastAsiaTheme="minorEastAsia"/>
+          <w:sz w:val="24"/>
+        </w:rPr>
+        <w:t>系统整体要求：系统面向用户，界面对用户友好同时便于操作。</w:t>
+      </w:r>
+    </w:p>
+    <w:p>
+      <w:pPr>
+        <w:spacing w:line="300" w:lineRule="auto"/>
+        <w:ind w:firstLineChars="200" w:firstLine="480"/>
+        <w:rPr>
+          <w:rFonts w:eastAsiaTheme="minorEastAsia"/>
+          <w:sz w:val="24"/>
+        </w:rPr>
+      </w:pPr>
+      <w:r>
+        <w:rPr>
+          <w:rFonts w:eastAsiaTheme="minorEastAsia"/>
+          <w:sz w:val="24"/>
+        </w:rPr>
+        <w:t>2</w:t>
+      </w:r>
+      <w:r>
+        <w:rPr>
+          <w:rFonts w:eastAsiaTheme="minorEastAsia"/>
+          <w:sz w:val="24"/>
+        </w:rPr>
+        <w:t>.</w:t>
+      </w:r>
+      <w:r>
+        <w:rPr>
+          <w:rFonts w:eastAsiaTheme="minorEastAsia"/>
+          <w:sz w:val="24"/>
+        </w:rPr>
+        <w:t>系统功能总体需求：天津大学持卡工会会员可以使用自己的会员账号、密码登录系统同时修改完善个人信息；持卡工会会员可以在系统中进行慰问金申请并收到答复；系统要向持卡工会会员提供当前救助金申请政策以及学校最新通知信息；系统管理员可以查看当前持卡工会会员人数及基本信息，查询指定会员信息；系统管理员可以处理工会会员注册申请、持卡工会会员慰问金申请；持卡工会会员可以通过在线聊天形式向系统管理员了解相关业务以及当前政策。</w:t>
+      </w:r>
+    </w:p>
+    <w:p>
+      <w:pPr>
+        <w:spacing w:line="300" w:lineRule="auto"/>
+        <w:rPr>
+          <w:rFonts w:eastAsiaTheme="minorEastAsia"/>
+          <w:sz w:val="24"/>
+        </w:rPr>
+      </w:pPr>
+      <w:r>
+        <w:rPr>
+          <w:rFonts w:eastAsiaTheme="minorEastAsia"/>
+          <w:sz w:val="24"/>
+        </w:rPr>
+        <w:t xml:space="preserve">    </w:t>
+      </w:r>
+      <w:r>
+        <w:rPr>
+          <w:rFonts w:eastAsiaTheme="minorEastAsia"/>
+          <w:sz w:val="24"/>
+        </w:rPr>
+        <w:t>具体要求：</w:t>
+      </w:r>
+    </w:p>
+    <w:p>
+      <w:pPr>
+        <w:spacing w:line="300" w:lineRule="auto"/>
+        <w:ind w:firstLineChars="200" w:firstLine="480"/>
+        <w:rPr>
+          <w:rFonts w:eastAsiaTheme="minorEastAsia"/>
+          <w:sz w:val="24"/>
+        </w:rPr>
+      </w:pPr>
+      <w:r>
+        <w:rPr>
+          <w:rFonts w:eastAsiaTheme="minorEastAsia"/>
+          <w:sz w:val="24"/>
+        </w:rPr>
+        <w:t>1.</w:t>
+      </w:r>
+      <w:r>
+        <w:rPr>
+          <w:rFonts w:eastAsiaTheme="minorEastAsia"/>
+          <w:sz w:val="24"/>
+        </w:rPr>
+        <w:t>技术要求：前端使用</w:t>
+      </w:r>
+      <w:r>
+        <w:rPr>
+          <w:rFonts w:eastAsiaTheme="minorEastAsia"/>
+          <w:sz w:val="24"/>
+        </w:rPr>
+        <w:t>Angular4.x</w:t>
+      </w:r>
+      <w:r>
+        <w:rPr>
+          <w:rFonts w:eastAsiaTheme="minorEastAsia"/>
+          <w:sz w:val="24"/>
+        </w:rPr>
+        <w:t>框架，使用</w:t>
+      </w:r>
+      <w:r>
+        <w:rPr>
+          <w:rFonts w:eastAsiaTheme="minorEastAsia"/>
+          <w:sz w:val="24"/>
+        </w:rPr>
+        <w:t>jQuery</w:t>
+      </w:r>
+      <w:r>
+        <w:rPr>
+          <w:rFonts w:eastAsiaTheme="minorEastAsia"/>
+          <w:sz w:val="24"/>
+        </w:rPr>
+        <w:t>、</w:t>
+      </w:r>
+      <w:r>
+        <w:rPr>
+          <w:rFonts w:eastAsiaTheme="minorEastAsia"/>
+          <w:sz w:val="24"/>
+        </w:rPr>
+        <w:t>bootstrap</w:t>
+      </w:r>
+      <w:r>
+        <w:rPr>
+          <w:rFonts w:eastAsiaTheme="minorEastAsia"/>
+          <w:sz w:val="24"/>
+        </w:rPr>
+        <w:t>等进行页面装饰渲染；后端使用</w:t>
+      </w:r>
+      <w:r>
+        <w:rPr>
+          <w:rFonts w:eastAsiaTheme="minorEastAsia"/>
+          <w:sz w:val="24"/>
+        </w:rPr>
+        <w:t>Spring</w:t>
+      </w:r>
+      <w:r>
+        <w:rPr>
+          <w:rFonts w:eastAsiaTheme="minorEastAsia"/>
+          <w:sz w:val="24"/>
+        </w:rPr>
+        <w:t>框架处理前端请求以及数据传输；存储端使用</w:t>
+      </w:r>
+      <w:r>
+        <w:rPr>
+          <w:rFonts w:eastAsiaTheme="minorEastAsia"/>
+          <w:sz w:val="24"/>
+        </w:rPr>
+        <w:t>MySQL</w:t>
+      </w:r>
+      <w:r>
+        <w:rPr>
+          <w:rFonts w:eastAsiaTheme="minorEastAsia"/>
+          <w:sz w:val="24"/>
+        </w:rPr>
+        <w:t>关系型数据库作为长期</w:t>
+      </w:r>
+      <w:proofErr w:type="gramStart"/>
+      <w:r>
+        <w:rPr>
+          <w:rFonts w:eastAsiaTheme="minorEastAsia"/>
+          <w:sz w:val="24"/>
+        </w:rPr>
+        <w:t>存储存储</w:t>
+      </w:r>
+      <w:proofErr w:type="gramEnd"/>
+      <w:r>
+        <w:rPr>
+          <w:rFonts w:eastAsiaTheme="minorEastAsia"/>
+          <w:sz w:val="24"/>
+        </w:rPr>
+        <w:t>用户信息，使用</w:t>
+      </w:r>
+      <w:proofErr w:type="spellStart"/>
+      <w:r>
+        <w:rPr>
+          <w:rFonts w:eastAsiaTheme="minorEastAsia"/>
+          <w:sz w:val="24"/>
+        </w:rPr>
+        <w:t>Redis</w:t>
+      </w:r>
+      <w:proofErr w:type="spellEnd"/>
+      <w:r>
+        <w:rPr>
+          <w:rFonts w:eastAsiaTheme="minorEastAsia"/>
+          <w:sz w:val="24"/>
+        </w:rPr>
+        <w:t xml:space="preserve"> K-V</w:t>
+      </w:r>
+      <w:r>
+        <w:rPr>
+          <w:rFonts w:eastAsiaTheme="minorEastAsia"/>
+          <w:sz w:val="24"/>
+        </w:rPr>
+        <w:t>型数据库进行数据缓存操作；</w:t>
+      </w:r>
+    </w:p>
+    <w:p>
+      <w:pPr>
+        <w:spacing w:line="300" w:lineRule="auto"/>
+        <w:ind w:firstLineChars="200" w:firstLine="480"/>
+        <w:rPr>
+          <w:rFonts w:eastAsiaTheme="minorEastAsia"/>
+          <w:sz w:val="24"/>
+        </w:rPr>
+      </w:pPr>
+      <w:r>
+        <w:rPr>
+          <w:rFonts w:eastAsiaTheme="minorEastAsia"/>
+          <w:sz w:val="24"/>
+        </w:rPr>
+        <w:t>2.</w:t>
+      </w:r>
+      <w:r>
+        <w:rPr>
+          <w:rFonts w:eastAsiaTheme="minorEastAsia"/>
+          <w:sz w:val="24"/>
+        </w:rPr>
+        <w:t>设计要求：要严格按照面向对象软件工程方法学要求以及</w:t>
+      </w:r>
+      <w:r>
+        <w:rPr>
+          <w:rFonts w:eastAsiaTheme="minorEastAsia"/>
+          <w:sz w:val="24"/>
+        </w:rPr>
+        <w:t>UML</w:t>
+      </w:r>
+      <w:r>
+        <w:rPr>
+          <w:rFonts w:eastAsiaTheme="minorEastAsia"/>
+          <w:sz w:val="24"/>
+        </w:rPr>
+        <w:t>要求进行整个系统开发的设计工作，产生需求分析说明书、概要及详细设计说明书、界面设计说明书、用户使用手册以及系统文档。</w:t>
+      </w:r>
+    </w:p>
+    <w:p>
+      <w:pPr>
+        <w:spacing w:line="300" w:lineRule="auto"/>
+        <w:ind w:firstLineChars="200" w:firstLine="480"/>
+        <w:rPr>
+          <w:rFonts w:eastAsiaTheme="minorEastAsia"/>
+          <w:sz w:val="24"/>
+        </w:rPr>
+      </w:pPr>
+      <w:r>
+        <w:rPr>
+          <w:rFonts w:eastAsiaTheme="minorEastAsia"/>
+          <w:sz w:val="24"/>
+        </w:rPr>
+        <w:t>3.</w:t>
+      </w:r>
+      <w:r>
+        <w:rPr>
+          <w:rFonts w:eastAsiaTheme="minorEastAsia"/>
+          <w:sz w:val="24"/>
+        </w:rPr>
+        <w:t>其他要求：在</w:t>
+      </w:r>
+      <w:proofErr w:type="spellStart"/>
+      <w:r>
+        <w:rPr>
+          <w:rFonts w:eastAsiaTheme="minorEastAsia"/>
+          <w:sz w:val="24"/>
+        </w:rPr>
+        <w:t>github</w:t>
+      </w:r>
+      <w:proofErr w:type="spellEnd"/>
+      <w:r>
+        <w:rPr>
+          <w:rFonts w:eastAsiaTheme="minorEastAsia"/>
+          <w:sz w:val="24"/>
+        </w:rPr>
+        <w:t>上创建毕业设计项目，并将网址发送导师（如果没有</w:t>
+      </w:r>
+      <w:proofErr w:type="spellStart"/>
+      <w:r>
+        <w:rPr>
+          <w:rFonts w:eastAsiaTheme="minorEastAsia"/>
+          <w:sz w:val="24"/>
+        </w:rPr>
+        <w:t>github</w:t>
+      </w:r>
+      <w:proofErr w:type="spellEnd"/>
+      <w:r>
+        <w:rPr>
+          <w:rFonts w:eastAsiaTheme="minorEastAsia"/>
+          <w:sz w:val="24"/>
+        </w:rPr>
+        <w:t>账号先注册），相关文档完成后上传至项目</w:t>
+      </w:r>
+      <w:r>
+        <w:rPr>
+          <w:rFonts w:eastAsiaTheme="minorEastAsia"/>
+          <w:sz w:val="24"/>
+        </w:rPr>
+        <w:t>/docs</w:t>
+      </w:r>
+      <w:r>
+        <w:rPr>
+          <w:rFonts w:eastAsiaTheme="minorEastAsia"/>
+          <w:sz w:val="24"/>
+        </w:rPr>
+        <w:t>目录下，每次上传文档后通知导师查看并提出修改意见。每周要书写本周项目进展上传至</w:t>
+      </w:r>
+      <w:proofErr w:type="spellStart"/>
+      <w:r>
+        <w:rPr>
+          <w:rFonts w:eastAsiaTheme="minorEastAsia"/>
+          <w:sz w:val="24"/>
+        </w:rPr>
+        <w:t>github</w:t>
+      </w:r>
+      <w:proofErr w:type="spellEnd"/>
+      <w:r>
+        <w:rPr>
+          <w:rFonts w:eastAsiaTheme="minorEastAsia"/>
+          <w:sz w:val="24"/>
+        </w:rPr>
+        <w:t>中。</w:t>
+      </w:r>
+    </w:p>
+    <w:p>
+      <w:pPr>
+        <w:spacing w:line="300" w:lineRule="auto"/>
+        <w:rPr>
+          <w:sz w:val="24"/>
+        </w:rPr>
+      </w:pPr>
+    </w:p>
+    <w:p>
+      <w:pPr>
+        <w:spacing w:line="300" w:lineRule="auto"/>
         <w:rPr>
           <w:rFonts w:hint="eastAsia"/>
+          <w:sz w:val="24"/>
+        </w:rPr>
+      </w:pPr>
+    </w:p>
+    <w:p>
+      <w:pPr>
+        <w:spacing w:line="300" w:lineRule="auto"/>
+        <w:rPr>
+          <w:rFonts w:hint="eastAsia"/>
+          <w:sz w:val="24"/>
+        </w:rPr>
+      </w:pPr>
+    </w:p>
+    <w:p>
+      <w:pPr>
+        <w:spacing w:line="300" w:lineRule="auto"/>
+        <w:rPr>
+          <w:rFonts w:hint="eastAsia"/>
+          <w:sz w:val="24"/>
+        </w:rPr>
+      </w:pPr>
+    </w:p>
+    <w:p>
+      <w:pPr>
+        <w:spacing w:line="300" w:lineRule="auto"/>
+        <w:rPr>
+          <w:rFonts w:hint="eastAsia"/>
+          <w:sz w:val="24"/>
+        </w:rPr>
+      </w:pPr>
+    </w:p>
+    <w:p>
+      <w:pPr>
+        <w:spacing w:line="300" w:lineRule="auto"/>
+        <w:rPr>
+          <w:sz w:val="24"/>
         </w:rPr>
       </w:pPr>
       <w:bookmarkStart w:id="0" w:name="_GoBack"/>
@@ -2061,413 +2814,6 @@
     </w:p>
     <w:p>
       <w:pPr>
-        <w:pStyle w:val="3"/>
-        <w:ind w:firstLineChars="200" w:firstLine="560"/>
-        <w:rPr>
-          <w:rFonts w:hint="eastAsia"/>
-        </w:rPr>
-      </w:pPr>
-    </w:p>
-    <w:p>
-      <w:pPr>
-        <w:pStyle w:val="3"/>
-        <w:ind w:firstLineChars="200" w:firstLine="560"/>
-        <w:rPr>
-          <w:rFonts w:hint="eastAsia"/>
-        </w:rPr>
-      </w:pPr>
-    </w:p>
-    <w:p>
-      <w:pPr>
-        <w:pStyle w:val="3"/>
-        <w:ind w:firstLineChars="200" w:firstLine="560"/>
-        <w:rPr>
-          <w:rFonts w:hint="eastAsia"/>
-        </w:rPr>
-      </w:pPr>
-      <w:r>
-        <w:rPr>
-          <w:rFonts w:hint="eastAsia"/>
-        </w:rPr>
-        <w:lastRenderedPageBreak/>
-        <w:t>三、设计（研究）内容和要求（包括设计或研究内容、主要指标与技术参数，并根据课题性质对学生提出具体要求。）</w:t>
-      </w:r>
-    </w:p>
-    <w:p>
-      <w:pPr>
-        <w:spacing w:line="300" w:lineRule="auto"/>
-        <w:ind w:firstLineChars="100" w:firstLine="240"/>
-        <w:rPr>
-          <w:rFonts w:asciiTheme="minorEastAsia" w:eastAsiaTheme="minorEastAsia" w:hAnsiTheme="minorEastAsia"/>
-          <w:sz w:val="24"/>
-        </w:rPr>
-      </w:pPr>
-      <w:r>
-        <w:rPr>
-          <w:rFonts w:asciiTheme="minorEastAsia" w:eastAsiaTheme="minorEastAsia" w:hAnsiTheme="minorEastAsia" w:hint="eastAsia"/>
-          <w:sz w:val="24"/>
-        </w:rPr>
-        <w:t>1、系统整体要求：系统面向用户，界面对用户友好同时便于操作。</w:t>
-      </w:r>
-    </w:p>
-    <w:p>
-      <w:pPr>
-        <w:spacing w:line="300" w:lineRule="auto"/>
-        <w:ind w:firstLineChars="100" w:firstLine="240"/>
-        <w:rPr>
-          <w:rFonts w:asciiTheme="minorEastAsia" w:eastAsiaTheme="minorEastAsia" w:hAnsiTheme="minorEastAsia"/>
-          <w:sz w:val="24"/>
-        </w:rPr>
-      </w:pPr>
-      <w:r>
-        <w:rPr>
-          <w:rFonts w:asciiTheme="minorEastAsia" w:eastAsiaTheme="minorEastAsia" w:hAnsiTheme="minorEastAsia" w:hint="eastAsia"/>
-          <w:sz w:val="24"/>
-        </w:rPr>
-        <w:t>2、系统功能总体需求：</w:t>
-      </w:r>
-    </w:p>
-    <w:p>
-      <w:pPr>
-        <w:spacing w:line="300" w:lineRule="auto"/>
-        <w:ind w:left="240" w:firstLineChars="175" w:firstLine="420"/>
-        <w:rPr>
-          <w:rFonts w:asciiTheme="minorEastAsia" w:eastAsiaTheme="minorEastAsia" w:hAnsiTheme="minorEastAsia"/>
-          <w:sz w:val="24"/>
-        </w:rPr>
-      </w:pPr>
-      <w:r>
-        <w:rPr>
-          <w:rFonts w:asciiTheme="minorEastAsia" w:eastAsiaTheme="minorEastAsia" w:hAnsiTheme="minorEastAsia" w:hint="eastAsia"/>
-          <w:sz w:val="24"/>
-        </w:rPr>
-        <w:t>天津大学持卡工会会员可以使用自己的会员账号、密码登录系统同时修改完善个人信息；</w:t>
-      </w:r>
-    </w:p>
-    <w:p>
-      <w:pPr>
-        <w:spacing w:line="300" w:lineRule="auto"/>
-        <w:ind w:left="240" w:firstLineChars="175" w:firstLine="420"/>
-        <w:rPr>
-          <w:rFonts w:asciiTheme="minorEastAsia" w:eastAsiaTheme="minorEastAsia" w:hAnsiTheme="minorEastAsia"/>
-          <w:sz w:val="24"/>
-        </w:rPr>
-      </w:pPr>
-      <w:r>
-        <w:rPr>
-          <w:rFonts w:asciiTheme="minorEastAsia" w:eastAsiaTheme="minorEastAsia" w:hAnsiTheme="minorEastAsia" w:hint="eastAsia"/>
-          <w:sz w:val="24"/>
-        </w:rPr>
-        <w:t>持卡工会会员可以在系统中进行慰问金申请并收到答复；</w:t>
-      </w:r>
-    </w:p>
-    <w:p>
-      <w:pPr>
-        <w:spacing w:line="300" w:lineRule="auto"/>
-        <w:ind w:left="240" w:firstLineChars="175" w:firstLine="420"/>
-        <w:rPr>
-          <w:rFonts w:asciiTheme="minorEastAsia" w:eastAsiaTheme="minorEastAsia" w:hAnsiTheme="minorEastAsia"/>
-          <w:sz w:val="24"/>
-        </w:rPr>
-      </w:pPr>
-      <w:r>
-        <w:rPr>
-          <w:rFonts w:asciiTheme="minorEastAsia" w:eastAsiaTheme="minorEastAsia" w:hAnsiTheme="minorEastAsia" w:hint="eastAsia"/>
-          <w:sz w:val="24"/>
-        </w:rPr>
-        <w:t>系统要向持卡工会会员提供当前救助金申请政策以及学校最新通知信息；</w:t>
-      </w:r>
-    </w:p>
-    <w:p>
-      <w:pPr>
-        <w:spacing w:line="300" w:lineRule="auto"/>
-        <w:ind w:firstLineChars="100" w:firstLine="240"/>
-        <w:rPr>
-          <w:rFonts w:asciiTheme="minorEastAsia" w:eastAsiaTheme="minorEastAsia" w:hAnsiTheme="minorEastAsia"/>
-          <w:sz w:val="24"/>
-        </w:rPr>
-      </w:pPr>
-      <w:r>
-        <w:rPr>
-          <w:rFonts w:asciiTheme="minorEastAsia" w:eastAsiaTheme="minorEastAsia" w:hAnsiTheme="minorEastAsia" w:hint="eastAsia"/>
-          <w:sz w:val="24"/>
-        </w:rPr>
-        <w:tab/>
-        <w:t xml:space="preserve">  系统管理员可以查看当前持卡工会会员人数及基本信息，查询指定会员信息；</w:t>
-      </w:r>
-    </w:p>
-    <w:p>
-      <w:pPr>
-        <w:spacing w:line="300" w:lineRule="auto"/>
-        <w:ind w:firstLineChars="100" w:firstLine="240"/>
-        <w:rPr>
-          <w:rFonts w:asciiTheme="minorEastAsia" w:eastAsiaTheme="minorEastAsia" w:hAnsiTheme="minorEastAsia"/>
-          <w:sz w:val="24"/>
-        </w:rPr>
-      </w:pPr>
-      <w:r>
-        <w:rPr>
-          <w:rFonts w:asciiTheme="minorEastAsia" w:eastAsiaTheme="minorEastAsia" w:hAnsiTheme="minorEastAsia" w:hint="eastAsia"/>
-          <w:sz w:val="24"/>
-        </w:rPr>
-        <w:tab/>
-        <w:t xml:space="preserve">  系统管理员可以处理工会会员注册申请、持卡工会会员慰问金申请；</w:t>
-      </w:r>
-    </w:p>
-    <w:p>
-      <w:pPr>
-        <w:spacing w:line="300" w:lineRule="auto"/>
-        <w:ind w:firstLineChars="100" w:firstLine="240"/>
-        <w:rPr>
-          <w:rFonts w:asciiTheme="minorEastAsia" w:eastAsiaTheme="minorEastAsia" w:hAnsiTheme="minorEastAsia"/>
-          <w:sz w:val="24"/>
-        </w:rPr>
-      </w:pPr>
-      <w:r>
-        <w:rPr>
-          <w:rFonts w:asciiTheme="minorEastAsia" w:eastAsiaTheme="minorEastAsia" w:hAnsiTheme="minorEastAsia" w:hint="eastAsia"/>
-          <w:sz w:val="24"/>
-        </w:rPr>
-        <w:tab/>
-        <w:t xml:space="preserve">  持卡工会会员可以通过在线聊天形式向系统管理员了解相关业务以及当前政策。</w:t>
-      </w:r>
-    </w:p>
-    <w:p>
-      <w:pPr>
-        <w:spacing w:line="300" w:lineRule="auto"/>
-        <w:ind w:firstLineChars="100" w:firstLine="240"/>
-        <w:rPr>
-          <w:rFonts w:asciiTheme="minorEastAsia" w:eastAsiaTheme="minorEastAsia" w:hAnsiTheme="minorEastAsia"/>
-          <w:sz w:val="24"/>
-        </w:rPr>
-      </w:pPr>
-      <w:r>
-        <w:rPr>
-          <w:rFonts w:asciiTheme="minorEastAsia" w:eastAsiaTheme="minorEastAsia" w:hAnsiTheme="minorEastAsia" w:hint="eastAsia"/>
-          <w:sz w:val="24"/>
-        </w:rPr>
-        <w:t>3、技术要求：</w:t>
-      </w:r>
-    </w:p>
-    <w:p>
-      <w:pPr>
-        <w:spacing w:line="300" w:lineRule="auto"/>
-        <w:ind w:firstLineChars="100" w:firstLine="240"/>
-        <w:rPr>
-          <w:rFonts w:asciiTheme="minorEastAsia" w:eastAsiaTheme="minorEastAsia" w:hAnsiTheme="minorEastAsia"/>
-          <w:sz w:val="24"/>
-        </w:rPr>
-      </w:pPr>
-      <w:r>
-        <w:rPr>
-          <w:rFonts w:asciiTheme="minorEastAsia" w:eastAsiaTheme="minorEastAsia" w:hAnsiTheme="minorEastAsia" w:hint="eastAsia"/>
-          <w:sz w:val="24"/>
-        </w:rPr>
-        <w:tab/>
-        <w:t xml:space="preserve">  前端使用Angular4.x框架，使用jQuery、bootstrap等进行页面装饰渲染；</w:t>
-      </w:r>
-    </w:p>
-    <w:p>
-      <w:pPr>
-        <w:spacing w:line="300" w:lineRule="auto"/>
-        <w:ind w:firstLineChars="100" w:firstLine="240"/>
-        <w:rPr>
-          <w:rFonts w:asciiTheme="minorEastAsia" w:eastAsiaTheme="minorEastAsia" w:hAnsiTheme="minorEastAsia"/>
-          <w:sz w:val="24"/>
-        </w:rPr>
-      </w:pPr>
-      <w:r>
-        <w:rPr>
-          <w:rFonts w:asciiTheme="minorEastAsia" w:eastAsiaTheme="minorEastAsia" w:hAnsiTheme="minorEastAsia" w:hint="eastAsia"/>
-          <w:sz w:val="24"/>
-        </w:rPr>
-        <w:tab/>
-        <w:t xml:space="preserve">  后端使用Spring框架处理前端请求以及数据传输；</w:t>
-      </w:r>
-    </w:p>
-    <w:p>
-      <w:pPr>
-        <w:spacing w:line="300" w:lineRule="auto"/>
-        <w:ind w:firstLineChars="100" w:firstLine="240"/>
-        <w:rPr>
-          <w:rFonts w:asciiTheme="minorEastAsia" w:eastAsiaTheme="minorEastAsia" w:hAnsiTheme="minorEastAsia"/>
-          <w:sz w:val="24"/>
-        </w:rPr>
-      </w:pPr>
-      <w:r>
-        <w:rPr>
-          <w:rFonts w:asciiTheme="minorEastAsia" w:eastAsiaTheme="minorEastAsia" w:hAnsiTheme="minorEastAsia" w:hint="eastAsia"/>
-          <w:sz w:val="24"/>
-        </w:rPr>
-        <w:t xml:space="preserve">   存储端使用MySQL关系型数据库作为长期</w:t>
-      </w:r>
-      <w:proofErr w:type="gramStart"/>
-      <w:r>
-        <w:rPr>
-          <w:rFonts w:asciiTheme="minorEastAsia" w:eastAsiaTheme="minorEastAsia" w:hAnsiTheme="minorEastAsia" w:hint="eastAsia"/>
-          <w:sz w:val="24"/>
-        </w:rPr>
-        <w:t>存储存储</w:t>
-      </w:r>
-      <w:proofErr w:type="gramEnd"/>
-      <w:r>
-        <w:rPr>
-          <w:rFonts w:asciiTheme="minorEastAsia" w:eastAsiaTheme="minorEastAsia" w:hAnsiTheme="minorEastAsia" w:hint="eastAsia"/>
-          <w:sz w:val="24"/>
-        </w:rPr>
-        <w:t>用户信息，使用</w:t>
-      </w:r>
-      <w:proofErr w:type="spellStart"/>
-      <w:r>
-        <w:rPr>
-          <w:rFonts w:asciiTheme="minorEastAsia" w:eastAsiaTheme="minorEastAsia" w:hAnsiTheme="minorEastAsia" w:hint="eastAsia"/>
-          <w:sz w:val="24"/>
-        </w:rPr>
-        <w:t>Redis</w:t>
-      </w:r>
-      <w:proofErr w:type="spellEnd"/>
-      <w:r>
-        <w:rPr>
-          <w:rFonts w:asciiTheme="minorEastAsia" w:eastAsiaTheme="minorEastAsia" w:hAnsiTheme="minorEastAsia" w:hint="eastAsia"/>
-          <w:sz w:val="24"/>
-        </w:rPr>
-        <w:t xml:space="preserve"> K-V型数据库进行数据缓存操作；</w:t>
-      </w:r>
-    </w:p>
-    <w:p>
-      <w:pPr>
-        <w:spacing w:line="300" w:lineRule="auto"/>
-        <w:ind w:firstLineChars="100" w:firstLine="240"/>
-        <w:rPr>
-          <w:rFonts w:asciiTheme="minorEastAsia" w:eastAsiaTheme="minorEastAsia" w:hAnsiTheme="minorEastAsia"/>
-          <w:sz w:val="24"/>
-        </w:rPr>
-      </w:pPr>
-      <w:r>
-        <w:rPr>
-          <w:rFonts w:asciiTheme="minorEastAsia" w:eastAsiaTheme="minorEastAsia" w:hAnsiTheme="minorEastAsia" w:hint="eastAsia"/>
-          <w:sz w:val="24"/>
-        </w:rPr>
-        <w:t>4、设计要求：</w:t>
-      </w:r>
-    </w:p>
-    <w:p>
-      <w:pPr>
-        <w:spacing w:line="300" w:lineRule="auto"/>
-        <w:ind w:firstLineChars="100" w:firstLine="240"/>
-        <w:rPr>
-          <w:rFonts w:asciiTheme="minorEastAsia" w:eastAsiaTheme="minorEastAsia" w:hAnsiTheme="minorEastAsia"/>
-          <w:sz w:val="24"/>
-        </w:rPr>
-      </w:pPr>
-      <w:r>
-        <w:rPr>
-          <w:rFonts w:asciiTheme="minorEastAsia" w:eastAsiaTheme="minorEastAsia" w:hAnsiTheme="minorEastAsia" w:hint="eastAsia"/>
-          <w:sz w:val="24"/>
-        </w:rPr>
-        <w:t xml:space="preserve">    要严格按照面向对象软件工程方法学要求以及UML要求进行整个系统开发的设计工作，产生需求分析说明书、概要及详细设计说明书、界面设计说明书、用户使用手册以及系统文档。</w:t>
-      </w:r>
-    </w:p>
-    <w:p>
-      <w:pPr>
-        <w:spacing w:line="300" w:lineRule="auto"/>
-        <w:ind w:firstLineChars="100" w:firstLine="240"/>
-        <w:rPr>
-          <w:rFonts w:asciiTheme="minorEastAsia" w:eastAsiaTheme="minorEastAsia" w:hAnsiTheme="minorEastAsia"/>
-          <w:sz w:val="24"/>
-        </w:rPr>
-      </w:pPr>
-      <w:r>
-        <w:rPr>
-          <w:rFonts w:asciiTheme="minorEastAsia" w:eastAsiaTheme="minorEastAsia" w:hAnsiTheme="minorEastAsia" w:hint="eastAsia"/>
-          <w:sz w:val="24"/>
-        </w:rPr>
-        <w:t>5、其他要求：</w:t>
-      </w:r>
-    </w:p>
-    <w:p>
-      <w:pPr>
-        <w:spacing w:line="300" w:lineRule="auto"/>
-        <w:ind w:firstLineChars="100" w:firstLine="240"/>
-        <w:rPr>
-          <w:rFonts w:asciiTheme="minorEastAsia" w:eastAsiaTheme="minorEastAsia" w:hAnsiTheme="minorEastAsia"/>
-          <w:sz w:val="24"/>
-        </w:rPr>
-      </w:pPr>
-      <w:r>
-        <w:rPr>
-          <w:rFonts w:asciiTheme="minorEastAsia" w:eastAsiaTheme="minorEastAsia" w:hAnsiTheme="minorEastAsia" w:hint="eastAsia"/>
-          <w:sz w:val="24"/>
-        </w:rPr>
-        <w:t xml:space="preserve">    在</w:t>
-      </w:r>
-      <w:proofErr w:type="spellStart"/>
-      <w:r>
-        <w:rPr>
-          <w:rFonts w:asciiTheme="minorEastAsia" w:eastAsiaTheme="minorEastAsia" w:hAnsiTheme="minorEastAsia" w:hint="eastAsia"/>
-          <w:sz w:val="24"/>
-        </w:rPr>
-        <w:t>github</w:t>
-      </w:r>
-      <w:proofErr w:type="spellEnd"/>
-      <w:r>
-        <w:rPr>
-          <w:rFonts w:asciiTheme="minorEastAsia" w:eastAsiaTheme="minorEastAsia" w:hAnsiTheme="minorEastAsia" w:hint="eastAsia"/>
-          <w:sz w:val="24"/>
-        </w:rPr>
-        <w:t>上创建毕业设计项目，并将网址发送导师（如果没有</w:t>
-      </w:r>
-      <w:proofErr w:type="spellStart"/>
-      <w:r>
-        <w:rPr>
-          <w:rFonts w:asciiTheme="minorEastAsia" w:eastAsiaTheme="minorEastAsia" w:hAnsiTheme="minorEastAsia" w:hint="eastAsia"/>
-          <w:sz w:val="24"/>
-        </w:rPr>
-        <w:t>github</w:t>
-      </w:r>
-      <w:proofErr w:type="spellEnd"/>
-      <w:r>
-        <w:rPr>
-          <w:rFonts w:asciiTheme="minorEastAsia" w:eastAsiaTheme="minorEastAsia" w:hAnsiTheme="minorEastAsia" w:hint="eastAsia"/>
-          <w:sz w:val="24"/>
-        </w:rPr>
-        <w:t>账号先注册），相关文档完成后上传至项目/docs目录下，每次上传文档后通知导师查看并提出修改意见。每周要书写本周项目进展上传至</w:t>
-      </w:r>
-      <w:proofErr w:type="spellStart"/>
-      <w:r>
-        <w:rPr>
-          <w:rFonts w:asciiTheme="minorEastAsia" w:eastAsiaTheme="minorEastAsia" w:hAnsiTheme="minorEastAsia" w:hint="eastAsia"/>
-          <w:sz w:val="24"/>
-        </w:rPr>
-        <w:t>github</w:t>
-      </w:r>
-      <w:proofErr w:type="spellEnd"/>
-      <w:r>
-        <w:rPr>
-          <w:rFonts w:asciiTheme="minorEastAsia" w:eastAsiaTheme="minorEastAsia" w:hAnsiTheme="minorEastAsia" w:hint="eastAsia"/>
-          <w:sz w:val="24"/>
-        </w:rPr>
-        <w:t>中。</w:t>
-      </w:r>
-    </w:p>
-    <w:p>
-      <w:pPr>
-        <w:spacing w:line="300" w:lineRule="auto"/>
-        <w:rPr>
-          <w:sz w:val="24"/>
-        </w:rPr>
-      </w:pPr>
-    </w:p>
-    <w:p>
-      <w:pPr>
-        <w:spacing w:line="300" w:lineRule="auto"/>
-        <w:rPr>
-          <w:sz w:val="24"/>
-        </w:rPr>
-      </w:pPr>
-    </w:p>
-    <w:p>
-      <w:pPr>
         <w:spacing w:line="300" w:lineRule="auto"/>
         <w:ind w:firstLineChars="2000" w:firstLine="4800"/>
         <w:rPr>
@@ -2476,7 +2822,6 @@
       </w:pPr>
       <w:r>
         <w:rPr>
-          <w:rFonts w:hint="eastAsia"/>
           <w:sz w:val="24"/>
         </w:rPr>
         <w:t>指导教师（签字）</w:t>
@@ -2492,35 +2837,30 @@
       </w:pPr>
       <w:r>
         <w:rPr>
-          <w:rFonts w:hint="eastAsia"/>
           <w:sz w:val="24"/>
         </w:rPr>
         <w:t>年</w:t>
       </w:r>
       <w:r>
         <w:rPr>
-          <w:rFonts w:hint="eastAsia"/>
           <w:sz w:val="24"/>
         </w:rPr>
         <w:t xml:space="preserve">   </w:t>
       </w:r>
       <w:r>
         <w:rPr>
-          <w:rFonts w:hint="eastAsia"/>
           <w:sz w:val="24"/>
         </w:rPr>
         <w:t>月</w:t>
       </w:r>
       <w:r>
         <w:rPr>
-          <w:rFonts w:hint="eastAsia"/>
           <w:sz w:val="24"/>
         </w:rPr>
         <w:t xml:space="preserve">   </w:t>
       </w:r>
       <w:r>
         <w:rPr>
-          <w:rFonts w:hint="eastAsia"/>
           <w:sz w:val="24"/>
         </w:rPr>
         <w:t>日</w:t>
@@ -2545,7 +2885,6 @@
       </w:pPr>
       <w:r>
         <w:rPr>
-          <w:rFonts w:hint="eastAsia"/>
           <w:sz w:val="24"/>
         </w:rPr>
         <w:t>审题小组组长（签字）</w:t>
@@ -2561,35 +2900,30 @@
       </w:pPr>
       <w:r>
         <w:rPr>
-          <w:rFonts w:hint="eastAsia"/>
           <w:sz w:val="24"/>
         </w:rPr>
         <w:t>年</w:t>
       </w:r>
       <w:r>
         <w:rPr>
-          <w:rFonts w:hint="eastAsia"/>
           <w:sz w:val="24"/>
         </w:rPr>
         <w:t xml:space="preserve">   </w:t>
       </w:r>
       <w:r>
         <w:rPr>
-          <w:rFonts w:hint="eastAsia"/>
           <w:sz w:val="24"/>
         </w:rPr>
         <w:t>月</w:t>
       </w:r>
       <w:r>
         <w:rPr>
-          <w:rFonts w:hint="eastAsia"/>
           <w:sz w:val="24"/>
         </w:rPr>
         <w:t xml:space="preserve">   </w:t>
       </w:r>
       <w:r>
         <w:rPr>
-          <w:rFonts w:hint="eastAsia"/>
           <w:sz w:val="24"/>
         </w:rPr>
         <w:t>日</w:t>
@@ -3185,6 +3519,7 @@
   <w:style w:type="character" w:default="1" w:styleId="a0">
     <w:name w:val="Default Paragraph Font"/>
     <w:uiPriority w:val="1"/>
+    <w:semiHidden/>
     <w:unhideWhenUsed/>
   </w:style>
   <w:style w:type="table" w:default="1" w:styleId="a1">
@@ -3558,6 +3893,7 @@
   <w:style w:type="character" w:default="1" w:styleId="a0">
     <w:name w:val="Default Paragraph Font"/>
     <w:uiPriority w:val="1"/>
+    <w:semiHidden/>
     <w:unhideWhenUsed/>
   </w:style>
   <w:style w:type="table" w:default="1" w:styleId="a1">
